--- a/Credit Risk Prediction Using Machine Learning.docx
+++ b/Credit Risk Prediction Using Machine Learning.docx
@@ -512,7 +512,11 @@
     </w:p>
     <w:p>
       <w:pPr>
-        <w:spacing w:after="0" w:line="240" w:lineRule="auto"/>
+        <w:numPr>
+          <w:ilvl w:val="0"/>
+          <w:numId w:val="8"/>
+        </w:numPr>
+        <w:spacing w:before="100" w:beforeAutospacing="1" w:after="100" w:afterAutospacing="1" w:line="240" w:lineRule="auto"/>
         <w:rPr>
           <w:rFonts w:ascii="Times New Roman" w:eastAsia="Times New Roman" w:hAnsi="Times New Roman" w:cs="Times New Roman"/>
           <w:kern w:val="0"/>
@@ -525,6 +529,75 @@
     </w:p>
     <w:p>
       <w:pPr>
+        <w:numPr>
+          <w:ilvl w:val="0"/>
+          <w:numId w:val="8"/>
+        </w:numPr>
+        <w:spacing w:before="100" w:beforeAutospacing="1" w:after="100" w:afterAutospacing="1" w:line="240" w:lineRule="auto"/>
+        <w:rPr>
+          <w:rFonts w:ascii="Times New Roman" w:eastAsia="Times New Roman" w:hAnsi="Times New Roman" w:cs="Times New Roman"/>
+          <w:kern w:val="0"/>
+          <w:sz w:val="24"/>
+          <w:szCs w:val="24"/>
+          <w:lang w:eastAsia="en-IN"/>
+          <w14:ligatures w14:val="none"/>
+        </w:rPr>
+      </w:pPr>
+      <w:r>
+        <w:rPr>
+          <w:rFonts w:ascii="Times New Roman" w:eastAsia="Times New Roman" w:hAnsi="Times New Roman" w:cs="Times New Roman"/>
+          <w:kern w:val="0"/>
+          <w:sz w:val="24"/>
+          <w:szCs w:val="24"/>
+          <w:lang w:eastAsia="en-IN"/>
+          <w14:ligatures w14:val="none"/>
+        </w:rPr>
+        <w:drawing>
+          <wp:inline distT="0" distB="0" distL="0" distR="0" wp14:anchorId="6C47B94E" wp14:editId="55E1E214">
+            <wp:extent cx="4902589" cy="4069080"/>
+            <wp:effectExtent l="0" t="0" r="0" b="7620"/>
+            <wp:docPr id="269058055" name="Picture 1"/>
+            <wp:cNvGraphicFramePr>
+              <a:graphicFrameLocks xmlns:a="http://schemas.openxmlformats.org/drawingml/2006/main" noChangeAspect="1"/>
+            </wp:cNvGraphicFramePr>
+            <a:graphic xmlns:a="http://schemas.openxmlformats.org/drawingml/2006/main">
+              <a:graphicData uri="http://schemas.openxmlformats.org/drawingml/2006/picture">
+                <pic:pic xmlns:pic="http://schemas.openxmlformats.org/drawingml/2006/picture">
+                  <pic:nvPicPr>
+                    <pic:cNvPr id="269058055" name=""/>
+                    <pic:cNvPicPr/>
+                  </pic:nvPicPr>
+                  <pic:blipFill rotWithShape="1">
+                    <a:blip r:embed="rId5"/>
+                    <a:srcRect t="3180" r="3696"/>
+                    <a:stretch/>
+                  </pic:blipFill>
+                  <pic:spPr bwMode="auto">
+                    <a:xfrm>
+                      <a:off x="0" y="0"/>
+                      <a:ext cx="4906392" cy="4072237"/>
+                    </a:xfrm>
+                    <a:prstGeom prst="rect">
+                      <a:avLst/>
+                    </a:prstGeom>
+                    <a:ln>
+                      <a:noFill/>
+                    </a:ln>
+                    <a:extLst>
+                      <a:ext uri="{53640926-AAD7-44D8-BBD7-CCE9431645EC}">
+                        <a14:shadowObscured xmlns:a14="http://schemas.microsoft.com/office/drawing/2010/main"/>
+                      </a:ext>
+                    </a:extLst>
+                  </pic:spPr>
+                </pic:pic>
+              </a:graphicData>
+            </a:graphic>
+          </wp:inline>
+        </w:drawing>
+      </w:r>
+    </w:p>
+    <w:p>
+      <w:pPr>
         <w:spacing w:before="100" w:beforeAutospacing="1" w:after="100" w:afterAutospacing="1" w:line="240" w:lineRule="auto"/>
         <w:outlineLvl w:val="1"/>
         <w:rPr>
@@ -549,6 +622,7 @@
           <w:lang w:eastAsia="en-IN"/>
           <w14:ligatures w14:val="none"/>
         </w:rPr>
+        <w:lastRenderedPageBreak/>
         <w:t>3. Methodology</w:t>
       </w:r>
     </w:p>
@@ -900,17 +974,130 @@
           <w14:ligatures w14:val="none"/>
         </w:rPr>
         <w:br/>
-        <w:t xml:space="preserve">Numerical features were standardized to improve convergence for certain algorithms </w:t>
+        <w:t>Numerical features were standardized to improve convergence for certain algorithms</w:t>
       </w:r>
     </w:p>
     <w:p>
       <w:pPr>
+        <w:numPr>
+          <w:ilvl w:val="0"/>
+          <w:numId w:val="9"/>
+        </w:numPr>
+        <w:spacing w:before="100" w:beforeAutospacing="1" w:after="100" w:afterAutospacing="1" w:line="240" w:lineRule="auto"/>
+        <w:rPr>
+          <w:rFonts w:ascii="Times New Roman" w:eastAsia="Times New Roman" w:hAnsi="Times New Roman" w:cs="Times New Roman"/>
+          <w:kern w:val="0"/>
+          <w:sz w:val="24"/>
+          <w:szCs w:val="24"/>
+          <w:lang w:eastAsia="en-IN"/>
+          <w14:ligatures w14:val="none"/>
+        </w:rPr>
+      </w:pPr>
+      <w:r>
+        <w:rPr>
+          <w:rFonts w:ascii="Times New Roman" w:eastAsia="Times New Roman" w:hAnsi="Times New Roman" w:cs="Times New Roman"/>
+          <w:b/>
+          <w:bCs/>
+          <w:kern w:val="0"/>
+          <w:sz w:val="24"/>
+          <w:szCs w:val="24"/>
+          <w:lang w:eastAsia="en-IN"/>
+          <w14:ligatures w14:val="none"/>
+        </w:rPr>
+        <w:t>Visualize Risk Distribution:</w:t>
+      </w:r>
+    </w:p>
+    <w:p>
+      <w:pPr>
+        <w:spacing w:before="100" w:beforeAutospacing="1" w:after="100" w:afterAutospacing="1" w:line="240" w:lineRule="auto"/>
+        <w:ind w:left="720"/>
+        <w:jc w:val="center"/>
+        <w:rPr>
+          <w:rFonts w:ascii="Times New Roman" w:eastAsia="Times New Roman" w:hAnsi="Times New Roman" w:cs="Times New Roman"/>
+          <w:kern w:val="0"/>
+          <w:sz w:val="24"/>
+          <w:szCs w:val="24"/>
+          <w:lang w:eastAsia="en-IN"/>
+          <w14:ligatures w14:val="none"/>
+        </w:rPr>
+      </w:pPr>
+      <w:r>
+        <w:rPr>
+          <w:rFonts w:ascii="Times New Roman" w:eastAsia="Times New Roman" w:hAnsi="Times New Roman" w:cs="Times New Roman"/>
+          <w:kern w:val="0"/>
+          <w:sz w:val="24"/>
+          <w:szCs w:val="24"/>
+          <w:lang w:eastAsia="en-IN"/>
+          <w14:ligatures w14:val="none"/>
+        </w:rPr>
+        <w:drawing>
+          <wp:inline distT="0" distB="0" distL="0" distR="0" wp14:anchorId="6E18234E" wp14:editId="37115129">
+            <wp:extent cx="5189220" cy="4130040"/>
+            <wp:effectExtent l="0" t="0" r="0" b="3810"/>
+            <wp:docPr id="1553102593" name="Picture 1"/>
+            <wp:cNvGraphicFramePr>
+              <a:graphicFrameLocks xmlns:a="http://schemas.openxmlformats.org/drawingml/2006/main" noChangeAspect="1"/>
+            </wp:cNvGraphicFramePr>
+            <a:graphic xmlns:a="http://schemas.openxmlformats.org/drawingml/2006/main">
+              <a:graphicData uri="http://schemas.openxmlformats.org/drawingml/2006/picture">
+                <pic:pic xmlns:pic="http://schemas.openxmlformats.org/drawingml/2006/picture">
+                  <pic:nvPicPr>
+                    <pic:cNvPr id="1553102593" name=""/>
+                    <pic:cNvPicPr/>
+                  </pic:nvPicPr>
+                  <pic:blipFill rotWithShape="1">
+                    <a:blip r:embed="rId6"/>
+                    <a:srcRect l="4653" r="4809" b="1320"/>
+                    <a:stretch/>
+                  </pic:blipFill>
+                  <pic:spPr bwMode="auto">
+                    <a:xfrm>
+                      <a:off x="0" y="0"/>
+                      <a:ext cx="5189220" cy="4130040"/>
+                    </a:xfrm>
+                    <a:prstGeom prst="rect">
+                      <a:avLst/>
+                    </a:prstGeom>
+                    <a:ln>
+                      <a:noFill/>
+                    </a:ln>
+                    <a:extLst>
+                      <a:ext uri="{53640926-AAD7-44D8-BBD7-CCE9431645EC}">
+                        <a14:shadowObscured xmlns:a14="http://schemas.microsoft.com/office/drawing/2010/main"/>
+                      </a:ext>
+                    </a:extLst>
+                  </pic:spPr>
+                </pic:pic>
+              </a:graphicData>
+            </a:graphic>
+          </wp:inline>
+        </w:drawing>
+      </w:r>
+    </w:p>
+    <w:p>
+      <w:pPr>
         <w:spacing w:after="0" w:line="240" w:lineRule="auto"/>
         <w:rPr>
           <w:rFonts w:ascii="Times New Roman" w:eastAsia="Times New Roman" w:hAnsi="Times New Roman" w:cs="Times New Roman"/>
           <w:kern w:val="0"/>
           <w:sz w:val="24"/>
           <w:szCs w:val="24"/>
+          <w:lang w:eastAsia="en-IN"/>
+          <w14:ligatures w14:val="none"/>
+        </w:rPr>
+      </w:pPr>
+    </w:p>
+    <w:p>
+      <w:pPr>
+        <w:spacing w:before="100" w:beforeAutospacing="1" w:after="100" w:afterAutospacing="1" w:line="240" w:lineRule="auto"/>
+        <w:outlineLvl w:val="2"/>
+        <w:rPr>
+          <w:rFonts w:ascii="Times New Roman" w:eastAsia="Times New Roman" w:hAnsi="Times New Roman" w:cs="Times New Roman"/>
+          <w:b/>
+          <w:bCs/>
+          <w:kern w:val="0"/>
+          <w:sz w:val="27"/>
+          <w:szCs w:val="27"/>
           <w:lang w:eastAsia="en-IN"/>
           <w14:ligatures w14:val="none"/>
         </w:rPr>
@@ -2197,7 +2384,7 @@
           <w14:ligatures w14:val="none"/>
         </w:rPr>
         <w:pict w14:anchorId="5FA9DD4C">
-          <v:rect id="_x0000_i1577" style="width:0;height:1.5pt" o:hralign="center" o:hrstd="t" o:hr="t" fillcolor="#a0a0a0" stroked="f"/>
+          <v:rect id="_x0000_i1025" style="width:0;height:1.5pt" o:hralign="center" o:hrstd="t" o:hr="t" fillcolor="#a0a0a0" stroked="f"/>
         </w:pict>
       </w:r>
     </w:p>
@@ -2950,15 +3137,69 @@
     <w:p>
       <w:pPr>
         <w:spacing w:after="0" w:line="240" w:lineRule="auto"/>
-        <w:rPr>
-          <w:rFonts w:ascii="Times New Roman" w:eastAsia="Times New Roman" w:hAnsi="Times New Roman" w:cs="Times New Roman"/>
-          <w:kern w:val="0"/>
-          <w:sz w:val="24"/>
-          <w:szCs w:val="24"/>
-          <w:lang w:eastAsia="en-IN"/>
-          <w14:ligatures w14:val="none"/>
-        </w:rPr>
-      </w:pPr>
+        <w:jc w:val="center"/>
+        <w:rPr>
+          <w:rFonts w:ascii="Times New Roman" w:eastAsia="Times New Roman" w:hAnsi="Times New Roman" w:cs="Times New Roman"/>
+          <w:kern w:val="0"/>
+          <w:sz w:val="24"/>
+          <w:szCs w:val="24"/>
+          <w:lang w:eastAsia="en-IN"/>
+          <w14:ligatures w14:val="none"/>
+        </w:rPr>
+      </w:pPr>
+      <w:r>
+        <w:rPr>
+          <w:rFonts w:ascii="Times New Roman" w:eastAsia="Times New Roman" w:hAnsi="Times New Roman" w:cs="Times New Roman"/>
+          <w:kern w:val="0"/>
+          <w:sz w:val="24"/>
+          <w:szCs w:val="24"/>
+          <w:lang w:eastAsia="en-IN"/>
+          <w14:ligatures w14:val="none"/>
+        </w:rPr>
+        <w:lastRenderedPageBreak/>
+        <w:drawing>
+          <wp:inline distT="0" distB="0" distL="0" distR="0" wp14:anchorId="2A2CBDB7" wp14:editId="0B43A762">
+            <wp:extent cx="4587240" cy="1945005"/>
+            <wp:effectExtent l="0" t="0" r="3810" b="0"/>
+            <wp:docPr id="2072177898" name="Picture 1"/>
+            <wp:cNvGraphicFramePr>
+              <a:graphicFrameLocks xmlns:a="http://schemas.openxmlformats.org/drawingml/2006/main" noChangeAspect="1"/>
+            </wp:cNvGraphicFramePr>
+            <a:graphic xmlns:a="http://schemas.openxmlformats.org/drawingml/2006/main">
+              <a:graphicData uri="http://schemas.openxmlformats.org/drawingml/2006/picture">
+                <pic:pic xmlns:pic="http://schemas.openxmlformats.org/drawingml/2006/picture">
+                  <pic:nvPicPr>
+                    <pic:cNvPr id="2072177898" name=""/>
+                    <pic:cNvPicPr/>
+                  </pic:nvPicPr>
+                  <pic:blipFill rotWithShape="1">
+                    <a:blip r:embed="rId7"/>
+                    <a:srcRect l="957" t="4132" r="3031"/>
+                    <a:stretch/>
+                  </pic:blipFill>
+                  <pic:spPr bwMode="auto">
+                    <a:xfrm>
+                      <a:off x="0" y="0"/>
+                      <a:ext cx="4587880" cy="1945276"/>
+                    </a:xfrm>
+                    <a:prstGeom prst="rect">
+                      <a:avLst/>
+                    </a:prstGeom>
+                    <a:ln>
+                      <a:noFill/>
+                    </a:ln>
+                    <a:extLst>
+                      <a:ext uri="{53640926-AAD7-44D8-BBD7-CCE9431645EC}">
+                        <a14:shadowObscured xmlns:a14="http://schemas.microsoft.com/office/drawing/2010/main"/>
+                      </a:ext>
+                    </a:extLst>
+                  </pic:spPr>
+                </pic:pic>
+              </a:graphicData>
+            </a:graphic>
+          </wp:inline>
+        </w:drawing>
+      </w:r>
     </w:p>
     <w:p>
       <w:pPr>
@@ -2975,6 +3216,32 @@
     </w:p>
     <w:p>
       <w:pPr>
+        <w:spacing w:after="0" w:line="240" w:lineRule="auto"/>
+        <w:rPr>
+          <w:rFonts w:ascii="Times New Roman" w:eastAsia="Times New Roman" w:hAnsi="Times New Roman" w:cs="Times New Roman"/>
+          <w:kern w:val="0"/>
+          <w:sz w:val="24"/>
+          <w:szCs w:val="24"/>
+          <w:lang w:eastAsia="en-IN"/>
+          <w14:ligatures w14:val="none"/>
+        </w:rPr>
+      </w:pPr>
+    </w:p>
+    <w:p>
+      <w:pPr>
+        <w:spacing w:after="0" w:line="240" w:lineRule="auto"/>
+        <w:rPr>
+          <w:rFonts w:ascii="Times New Roman" w:eastAsia="Times New Roman" w:hAnsi="Times New Roman" w:cs="Times New Roman"/>
+          <w:kern w:val="0"/>
+          <w:sz w:val="24"/>
+          <w:szCs w:val="24"/>
+          <w:lang w:eastAsia="en-IN"/>
+          <w14:ligatures w14:val="none"/>
+        </w:rPr>
+      </w:pPr>
+    </w:p>
+    <w:p>
+      <w:pPr>
         <w:spacing w:before="100" w:beforeAutospacing="1" w:after="100" w:afterAutospacing="1" w:line="240" w:lineRule="auto"/>
         <w:outlineLvl w:val="1"/>
         <w:rPr>
@@ -2999,7 +3266,6 @@
           <w:lang w:eastAsia="en-IN"/>
           <w14:ligatures w14:val="none"/>
         </w:rPr>
-        <w:lastRenderedPageBreak/>
         <w:t>4. Results</w:t>
       </w:r>
     </w:p>
@@ -4091,12 +4357,32 @@
     </w:p>
     <w:p>
       <w:pPr>
+        <w:tabs>
+          <w:tab w:val="left" w:pos="916"/>
+          <w:tab w:val="left" w:pos="1832"/>
+          <w:tab w:val="left" w:pos="2748"/>
+          <w:tab w:val="left" w:pos="3664"/>
+          <w:tab w:val="left" w:pos="4580"/>
+          <w:tab w:val="left" w:pos="5496"/>
+          <w:tab w:val="left" w:pos="6412"/>
+          <w:tab w:val="left" w:pos="7328"/>
+          <w:tab w:val="left" w:pos="8244"/>
+          <w:tab w:val="left" w:pos="9160"/>
+          <w:tab w:val="left" w:pos="10076"/>
+          <w:tab w:val="left" w:pos="10992"/>
+          <w:tab w:val="left" w:pos="11908"/>
+          <w:tab w:val="left" w:pos="12824"/>
+          <w:tab w:val="left" w:pos="13740"/>
+          <w:tab w:val="left" w:pos="14656"/>
+        </w:tabs>
         <w:spacing w:after="0" w:line="240" w:lineRule="auto"/>
         <w:rPr>
           <w:rFonts w:ascii="Times New Roman" w:eastAsia="Times New Roman" w:hAnsi="Times New Roman" w:cs="Times New Roman"/>
-          <w:kern w:val="0"/>
-          <w:sz w:val="24"/>
-          <w:szCs w:val="24"/>
+          <w:i/>
+          <w:iCs/>
+          <w:kern w:val="0"/>
+          <w:sz w:val="20"/>
+          <w:szCs w:val="20"/>
           <w:lang w:eastAsia="en-IN"/>
           <w14:ligatures w14:val="none"/>
         </w:rPr>
@@ -4104,6 +4390,108 @@
     </w:p>
     <w:p>
       <w:pPr>
+        <w:tabs>
+          <w:tab w:val="left" w:pos="916"/>
+          <w:tab w:val="left" w:pos="1832"/>
+          <w:tab w:val="left" w:pos="2748"/>
+          <w:tab w:val="left" w:pos="3664"/>
+          <w:tab w:val="left" w:pos="4580"/>
+          <w:tab w:val="left" w:pos="5496"/>
+          <w:tab w:val="left" w:pos="6412"/>
+          <w:tab w:val="left" w:pos="7328"/>
+          <w:tab w:val="left" w:pos="8244"/>
+          <w:tab w:val="left" w:pos="9160"/>
+          <w:tab w:val="left" w:pos="10076"/>
+          <w:tab w:val="left" w:pos="10992"/>
+          <w:tab w:val="left" w:pos="11908"/>
+          <w:tab w:val="left" w:pos="12824"/>
+          <w:tab w:val="left" w:pos="13740"/>
+          <w:tab w:val="left" w:pos="14656"/>
+        </w:tabs>
+        <w:spacing w:after="0" w:line="240" w:lineRule="auto"/>
+        <w:jc w:val="center"/>
+        <w:rPr>
+          <w:rFonts w:ascii="Times New Roman" w:eastAsia="Times New Roman" w:hAnsi="Times New Roman" w:cs="Times New Roman"/>
+          <w:i/>
+          <w:iCs/>
+          <w:kern w:val="0"/>
+          <w:sz w:val="20"/>
+          <w:szCs w:val="20"/>
+          <w:lang w:eastAsia="en-IN"/>
+          <w14:ligatures w14:val="none"/>
+        </w:rPr>
+      </w:pPr>
+      <w:r>
+        <w:rPr>
+          <w:rFonts w:ascii="Times New Roman" w:eastAsia="Times New Roman" w:hAnsi="Times New Roman" w:cs="Times New Roman"/>
+          <w:i/>
+          <w:iCs/>
+          <w:kern w:val="0"/>
+          <w:sz w:val="20"/>
+          <w:szCs w:val="20"/>
+          <w:lang w:eastAsia="en-IN"/>
+          <w14:ligatures w14:val="none"/>
+        </w:rPr>
+        <w:lastRenderedPageBreak/>
+        <w:drawing>
+          <wp:inline distT="0" distB="0" distL="0" distR="0" wp14:anchorId="0548D43C" wp14:editId="2D126335">
+            <wp:extent cx="5631180" cy="3185160"/>
+            <wp:effectExtent l="0" t="0" r="7620" b="0"/>
+            <wp:docPr id="1233838584" name="Picture 1"/>
+            <wp:cNvGraphicFramePr>
+              <a:graphicFrameLocks xmlns:a="http://schemas.openxmlformats.org/drawingml/2006/main" noChangeAspect="1"/>
+            </wp:cNvGraphicFramePr>
+            <a:graphic xmlns:a="http://schemas.openxmlformats.org/drawingml/2006/main">
+              <a:graphicData uri="http://schemas.openxmlformats.org/drawingml/2006/picture">
+                <pic:pic xmlns:pic="http://schemas.openxmlformats.org/drawingml/2006/picture">
+                  <pic:nvPicPr>
+                    <pic:cNvPr id="1233838584" name=""/>
+                    <pic:cNvPicPr/>
+                  </pic:nvPicPr>
+                  <pic:blipFill rotWithShape="1">
+                    <a:blip r:embed="rId8"/>
+                    <a:srcRect l="798" t="1408" r="953" b="508"/>
+                    <a:stretch/>
+                  </pic:blipFill>
+                  <pic:spPr bwMode="auto">
+                    <a:xfrm>
+                      <a:off x="0" y="0"/>
+                      <a:ext cx="5631180" cy="3185160"/>
+                    </a:xfrm>
+                    <a:prstGeom prst="rect">
+                      <a:avLst/>
+                    </a:prstGeom>
+                    <a:ln>
+                      <a:noFill/>
+                    </a:ln>
+                    <a:extLst>
+                      <a:ext uri="{53640926-AAD7-44D8-BBD7-CCE9431645EC}">
+                        <a14:shadowObscured xmlns:a14="http://schemas.microsoft.com/office/drawing/2010/main"/>
+                      </a:ext>
+                    </a:extLst>
+                  </pic:spPr>
+                </pic:pic>
+              </a:graphicData>
+            </a:graphic>
+          </wp:inline>
+        </w:drawing>
+      </w:r>
+    </w:p>
+    <w:p>
+      <w:pPr>
+        <w:spacing w:after="0" w:line="240" w:lineRule="auto"/>
+        <w:rPr>
+          <w:rFonts w:ascii="Times New Roman" w:eastAsia="Times New Roman" w:hAnsi="Times New Roman" w:cs="Times New Roman"/>
+          <w:kern w:val="0"/>
+          <w:sz w:val="24"/>
+          <w:szCs w:val="24"/>
+          <w:lang w:eastAsia="en-IN"/>
+          <w14:ligatures w14:val="none"/>
+        </w:rPr>
+      </w:pPr>
+    </w:p>
+    <w:p>
+      <w:pPr>
         <w:spacing w:before="100" w:beforeAutospacing="1" w:after="100" w:afterAutospacing="1" w:line="240" w:lineRule="auto"/>
         <w:outlineLvl w:val="1"/>
         <w:rPr>
@@ -4218,7 +4606,6 @@
           <w:lang w:eastAsia="en-IN"/>
           <w14:ligatures w14:val="none"/>
         </w:rPr>
-        <w:lastRenderedPageBreak/>
         <w:t>6. Conclusion</w:t>
       </w:r>
     </w:p>
@@ -7076,6 +7463,7 @@
   <w:style w:type="character" w:default="1" w:styleId="DefaultParagraphFont">
     <w:name w:val="Default Paragraph Font"/>
     <w:uiPriority w:val="1"/>
+    <w:semiHidden/>
     <w:unhideWhenUsed/>
   </w:style>
   <w:style w:type="table" w:default="1" w:styleId="TableNormal">
